--- a/Capstone Documentation.docx
+++ b/Capstone Documentation.docx
@@ -189,8 +189,18 @@
     <w:p>
       <w:pPr>
         <w:spacing w:after="0"/>
-      </w:pPr>
-      <w:r>
+        <w:rPr>
+          <w:rFonts w:ascii="Arial" w:hAnsi="Arial" w:cs="Arial"/>
+          <w:sz w:val="24"/>
+          <w:szCs w:val="24"/>
+        </w:rPr>
+      </w:pPr>
+      <w:r>
+        <w:rPr>
+          <w:rFonts w:ascii="Arial" w:hAnsi="Arial" w:cs="Arial"/>
+          <w:sz w:val="24"/>
+          <w:szCs w:val="24"/>
+        </w:rPr>
         <w:lastRenderedPageBreak/>
         <w:t>Group Name</w:t>
       </w:r>
@@ -233,11 +243,26 @@
     <w:p>
       <w:pPr>
         <w:spacing w:after="0"/>
-      </w:pPr>
-      <w:r>
+        <w:rPr>
+          <w:rFonts w:ascii="Arial" w:hAnsi="Arial" w:cs="Arial"/>
+          <w:sz w:val="24"/>
+          <w:szCs w:val="24"/>
+        </w:rPr>
+      </w:pPr>
+      <w:r>
+        <w:rPr>
+          <w:rFonts w:ascii="Arial" w:hAnsi="Arial" w:cs="Arial"/>
+          <w:sz w:val="24"/>
+          <w:szCs w:val="24"/>
+        </w:rPr>
         <w:t xml:space="preserve">Group </w:t>
       </w:r>
       <w:r>
+        <w:rPr>
+          <w:rFonts w:ascii="Arial" w:hAnsi="Arial" w:cs="Arial"/>
+          <w:sz w:val="24"/>
+          <w:szCs w:val="24"/>
+        </w:rPr>
         <w:t>Members</w:t>
       </w:r>
     </w:p>
@@ -899,7 +924,39 @@
           <w:sz w:val="24"/>
           <w:szCs w:val="24"/>
         </w:rPr>
-        <w:t>Handle missing values and clean data.</w:t>
+        <w:t>Handle</w:t>
+      </w:r>
+      <w:r>
+        <w:rPr>
+          <w:rFonts w:ascii="Arial" w:hAnsi="Arial" w:cs="Arial"/>
+          <w:sz w:val="24"/>
+          <w:szCs w:val="24"/>
+        </w:rPr>
+        <w:t>d</w:t>
+      </w:r>
+      <w:r>
+        <w:rPr>
+          <w:rFonts w:ascii="Arial" w:hAnsi="Arial" w:cs="Arial"/>
+          <w:sz w:val="24"/>
+          <w:szCs w:val="24"/>
+        </w:rPr>
+        <w:t xml:space="preserve"> missing values and clean</w:t>
+      </w:r>
+      <w:r>
+        <w:rPr>
+          <w:rFonts w:ascii="Arial" w:hAnsi="Arial" w:cs="Arial"/>
+          <w:sz w:val="24"/>
+          <w:szCs w:val="24"/>
+        </w:rPr>
+        <w:t>ed</w:t>
+      </w:r>
+      <w:r>
+        <w:rPr>
+          <w:rFonts w:ascii="Arial" w:hAnsi="Arial" w:cs="Arial"/>
+          <w:sz w:val="24"/>
+          <w:szCs w:val="24"/>
+        </w:rPr>
+        <w:t xml:space="preserve"> data.</w:t>
       </w:r>
     </w:p>
     <w:p>
@@ -921,24 +978,48 @@
           <w:sz w:val="24"/>
           <w:szCs w:val="24"/>
         </w:rPr>
-        <w:t>Ensure data types are correctly set for analysis.</w:t>
-      </w:r>
-    </w:p>
-    <w:p>
-      <w:pPr>
-        <w:rPr>
-          <w:rFonts w:ascii="Arial" w:hAnsi="Arial" w:cs="Arial"/>
-          <w:sz w:val="24"/>
-          <w:szCs w:val="24"/>
-        </w:rPr>
-      </w:pPr>
-      <w:r>
-        <w:rPr>
-          <w:rFonts w:ascii="Arial" w:hAnsi="Arial" w:cs="Arial"/>
-          <w:sz w:val="24"/>
-          <w:szCs w:val="24"/>
-        </w:rPr>
-        <w:t>Statistical Analysis:</w:t>
+        <w:t>Ensure</w:t>
+      </w:r>
+      <w:r>
+        <w:rPr>
+          <w:rFonts w:ascii="Arial" w:hAnsi="Arial" w:cs="Arial"/>
+          <w:sz w:val="24"/>
+          <w:szCs w:val="24"/>
+        </w:rPr>
+        <w:t>d</w:t>
+      </w:r>
+      <w:r>
+        <w:rPr>
+          <w:rFonts w:ascii="Arial" w:hAnsi="Arial" w:cs="Arial"/>
+          <w:sz w:val="24"/>
+          <w:szCs w:val="24"/>
+        </w:rPr>
+        <w:t xml:space="preserve"> data types are correctly set for analysis.</w:t>
+      </w:r>
+    </w:p>
+    <w:p>
+      <w:pPr>
+        <w:rPr>
+          <w:rFonts w:ascii="Arial" w:hAnsi="Arial" w:cs="Arial"/>
+          <w:sz w:val="24"/>
+          <w:szCs w:val="24"/>
+        </w:rPr>
+      </w:pPr>
+      <w:r>
+        <w:rPr>
+          <w:rFonts w:ascii="Arial" w:hAnsi="Arial" w:cs="Arial"/>
+          <w:sz w:val="24"/>
+          <w:szCs w:val="24"/>
+        </w:rPr>
+        <w:t>Data</w:t>
+      </w:r>
+      <w:r>
+        <w:rPr>
+          <w:rFonts w:ascii="Arial" w:hAnsi="Arial" w:cs="Arial"/>
+          <w:sz w:val="24"/>
+          <w:szCs w:val="24"/>
+        </w:rPr>
+        <w:t xml:space="preserve"> Analysis:</w:t>
       </w:r>
     </w:p>
     <w:p>
@@ -960,7 +1041,39 @@
           <w:sz w:val="24"/>
           <w:szCs w:val="24"/>
         </w:rPr>
-        <w:t>Compute summary statistics such as median, and mode for relevant columns.</w:t>
+        <w:t>Compute</w:t>
+      </w:r>
+      <w:r>
+        <w:rPr>
+          <w:rFonts w:ascii="Arial" w:hAnsi="Arial" w:cs="Arial"/>
+          <w:sz w:val="24"/>
+          <w:szCs w:val="24"/>
+        </w:rPr>
+        <w:t>d</w:t>
+      </w:r>
+      <w:r>
+        <w:rPr>
+          <w:rFonts w:ascii="Arial" w:hAnsi="Arial" w:cs="Arial"/>
+          <w:sz w:val="24"/>
+          <w:szCs w:val="24"/>
+        </w:rPr>
+        <w:t xml:space="preserve"> summary statistics such as median, and mode for relevant columns</w:t>
+      </w:r>
+      <w:r>
+        <w:rPr>
+          <w:rFonts w:ascii="Arial" w:hAnsi="Arial" w:cs="Arial"/>
+          <w:sz w:val="24"/>
+          <w:szCs w:val="24"/>
+        </w:rPr>
+        <w:t>/features</w:t>
+      </w:r>
+      <w:r>
+        <w:rPr>
+          <w:rFonts w:ascii="Arial" w:hAnsi="Arial" w:cs="Arial"/>
+          <w:sz w:val="24"/>
+          <w:szCs w:val="24"/>
+        </w:rPr>
+        <w:t>.</w:t>
       </w:r>
     </w:p>
     <w:p>
@@ -982,7 +1095,23 @@
           <w:sz w:val="24"/>
           <w:szCs w:val="24"/>
         </w:rPr>
-        <w:t>Identify the most common medical conditions and their distributions.</w:t>
+        <w:t>Identif</w:t>
+      </w:r>
+      <w:r>
+        <w:rPr>
+          <w:rFonts w:ascii="Arial" w:hAnsi="Arial" w:cs="Arial"/>
+          <w:sz w:val="24"/>
+          <w:szCs w:val="24"/>
+        </w:rPr>
+        <w:t xml:space="preserve">ied </w:t>
+      </w:r>
+      <w:r>
+        <w:rPr>
+          <w:rFonts w:ascii="Arial" w:hAnsi="Arial" w:cs="Arial"/>
+          <w:sz w:val="24"/>
+          <w:szCs w:val="24"/>
+        </w:rPr>
+        <w:t>the most common medical conditions and their distributions.</w:t>
       </w:r>
     </w:p>
     <w:p>
@@ -1021,7 +1150,23 @@
           <w:sz w:val="24"/>
           <w:szCs w:val="24"/>
         </w:rPr>
-        <w:t xml:space="preserve">Create bar </w:t>
+        <w:t>Create</w:t>
+      </w:r>
+      <w:r>
+        <w:rPr>
+          <w:rFonts w:ascii="Arial" w:hAnsi="Arial" w:cs="Arial"/>
+          <w:sz w:val="24"/>
+          <w:szCs w:val="24"/>
+        </w:rPr>
+        <w:t>d</w:t>
+      </w:r>
+      <w:r>
+        <w:rPr>
+          <w:rFonts w:ascii="Arial" w:hAnsi="Arial" w:cs="Arial"/>
+          <w:sz w:val="24"/>
+          <w:szCs w:val="24"/>
+        </w:rPr>
+        <w:t xml:space="preserve"> bar </w:t>
       </w:r>
       <w:r>
         <w:rPr>
@@ -1037,7 +1182,15 @@
           <w:sz w:val="24"/>
           <w:szCs w:val="24"/>
         </w:rPr>
-        <w:t>, pie charts, and histogram to visualize patient demographics and bill amounts.</w:t>
+        <w:t>s</w:t>
+      </w:r>
+      <w:r>
+        <w:rPr>
+          <w:rFonts w:ascii="Arial" w:hAnsi="Arial" w:cs="Arial"/>
+          <w:sz w:val="24"/>
+          <w:szCs w:val="24"/>
+        </w:rPr>
+        <w:t>, pie chart, and histogram to visualize patient demographics and bill amounts.</w:t>
       </w:r>
     </w:p>
     <w:p>
@@ -1059,7 +1212,23 @@
           <w:sz w:val="24"/>
           <w:szCs w:val="24"/>
         </w:rPr>
-        <w:t>Use count plots to show the distribution of medical conditions by gender.</w:t>
+        <w:t>Use</w:t>
+      </w:r>
+      <w:r>
+        <w:rPr>
+          <w:rFonts w:ascii="Arial" w:hAnsi="Arial" w:cs="Arial"/>
+          <w:sz w:val="24"/>
+          <w:szCs w:val="24"/>
+        </w:rPr>
+        <w:t>d</w:t>
+      </w:r>
+      <w:r>
+        <w:rPr>
+          <w:rFonts w:ascii="Arial" w:hAnsi="Arial" w:cs="Arial"/>
+          <w:sz w:val="24"/>
+          <w:szCs w:val="24"/>
+        </w:rPr>
+        <w:t xml:space="preserve"> count plots to show the distribution of medical conditions by gender.</w:t>
       </w:r>
     </w:p>
     <w:p>
@@ -1214,7 +1383,31 @@
           <w:sz w:val="24"/>
           <w:szCs w:val="24"/>
         </w:rPr>
-        <w:t>Load data into a Pandas DataFrame.</w:t>
+        <w:t>Load data</w:t>
+      </w:r>
+      <w:r>
+        <w:rPr>
+          <w:rFonts w:ascii="Arial" w:hAnsi="Arial" w:cs="Arial"/>
+          <w:sz w:val="24"/>
+          <w:szCs w:val="24"/>
+        </w:rPr>
+        <w:t xml:space="preserve"> (CS</w:t>
+      </w:r>
+      <w:r>
+        <w:rPr>
+          <w:rFonts w:ascii="Arial" w:hAnsi="Arial" w:cs="Arial"/>
+          <w:sz w:val="24"/>
+          <w:szCs w:val="24"/>
+        </w:rPr>
+        <w:t>V)</w:t>
+      </w:r>
+      <w:r>
+        <w:rPr>
+          <w:rFonts w:ascii="Arial" w:hAnsi="Arial" w:cs="Arial"/>
+          <w:sz w:val="24"/>
+          <w:szCs w:val="24"/>
+        </w:rPr>
+        <w:t xml:space="preserve"> into a Pandas DataFrame.</w:t>
       </w:r>
     </w:p>
     <w:p>
@@ -1280,7 +1473,23 @@
           <w:sz w:val="24"/>
           <w:szCs w:val="24"/>
         </w:rPr>
-        <w:t>Calculate summary statistics for key columns.</w:t>
+        <w:t>Calculate summary statistics for key columns</w:t>
+      </w:r>
+      <w:r>
+        <w:rPr>
+          <w:rFonts w:ascii="Arial" w:hAnsi="Arial" w:cs="Arial"/>
+          <w:sz w:val="24"/>
+          <w:szCs w:val="24"/>
+        </w:rPr>
+        <w:t xml:space="preserve"> (Bill Amount)</w:t>
+      </w:r>
+      <w:r>
+        <w:rPr>
+          <w:rFonts w:ascii="Arial" w:hAnsi="Arial" w:cs="Arial"/>
+          <w:sz w:val="24"/>
+          <w:szCs w:val="24"/>
+        </w:rPr>
+        <w:t>.</w:t>
       </w:r>
     </w:p>
     <w:p>
@@ -1324,7 +1533,7 @@
           <w:sz w:val="24"/>
           <w:szCs w:val="24"/>
         </w:rPr>
-        <w:t>Create visualizations for patient demographics (gender distribution, age distribution).</w:t>
+        <w:t>Create visualizations for patient demographics (gender distribution).</w:t>
       </w:r>
     </w:p>
     <w:p>
@@ -1346,7 +1555,7 @@
           <w:sz w:val="24"/>
           <w:szCs w:val="24"/>
         </w:rPr>
-        <w:t>Visualize bill amounts using histograms and pie charts.</w:t>
+        <w:t>Visualize bill amounts using histogram and pie chart.</w:t>
       </w:r>
     </w:p>
     <w:p>
@@ -1414,8 +1623,8 @@
           <w:szCs w:val="24"/>
         </w:rPr>
         <w:drawing>
-          <wp:inline distT="0" distB="0" distL="0" distR="0" wp14:anchorId="180EE309" wp14:editId="153DEF37">
-            <wp:extent cx="4168140" cy="2894965"/>
+          <wp:inline distT="0" distB="0" distL="0" distR="0" wp14:anchorId="180EE309" wp14:editId="5B690D0B">
+            <wp:extent cx="5379720" cy="3558540"/>
             <wp:effectExtent l="0" t="0" r="0" b="0"/>
             <wp:docPr id="901962435" name="Picture 1"/>
             <wp:cNvGraphicFramePr>
@@ -1443,7 +1652,7 @@
                   <pic:spPr>
                     <a:xfrm>
                       <a:off x="0" y="0"/>
-                      <a:ext cx="4204613" cy="2920297"/>
+                      <a:ext cx="5462955" cy="3613598"/>
                     </a:xfrm>
                     <a:prstGeom prst="rect">
                       <a:avLst/>
@@ -1497,7 +1706,23 @@
           <w:sz w:val="24"/>
           <w:szCs w:val="24"/>
         </w:rPr>
-        <w:t xml:space="preserve"> The bar chart visualization indicates that there is a slightly higher representation of females in the dataset compared to males. This understanding of patient demographics can assist in resource allocation and the development of targeted healthcare strategies.</w:t>
+        <w:t xml:space="preserve"> The bar chart visualization indicates that there is a slightly higher representation of females in the dataset compared to males. This understanding of patient </w:t>
+      </w:r>
+      <w:r>
+        <w:rPr>
+          <w:rFonts w:ascii="Arial" w:hAnsi="Arial" w:cs="Arial"/>
+          <w:sz w:val="24"/>
+          <w:szCs w:val="24"/>
+        </w:rPr>
+        <w:t>d</w:t>
+      </w:r>
+      <w:r>
+        <w:rPr>
+          <w:rFonts w:ascii="Arial" w:hAnsi="Arial" w:cs="Arial"/>
+          <w:sz w:val="24"/>
+          <w:szCs w:val="24"/>
+        </w:rPr>
+        <w:t>emographics can assist in resource allocation and the development of targeted healthcare strategies.</w:t>
       </w:r>
     </w:p>
     <w:p>
